--- a/Taller_2 - Lógica digital - Secuenciales-20210429/Planilla.docx
+++ b/Taller_2 - Lógica digital - Secuenciales-20210429/Planilla.docx
@@ -21,7 +21,7 @@
           <w:rFonts w:ascii="Cambria" w:eastAsia="Cambria" w:hAnsi="Cambria" w:cs="Cambria"/>
           <w:sz w:val="34"/>
         </w:rPr>
-        <w:t>L´ogica</w:t>
+        <w:t>Logica</w:t>
       </w:r>
       <w:proofErr w:type="spellEnd"/>
       <w:r>
@@ -43,7 +43,7 @@
           <w:rFonts w:ascii="Cambria" w:eastAsia="Cambria" w:hAnsi="Cambria" w:cs="Cambria"/>
           <w:sz w:val="24"/>
         </w:rPr>
-        <w:t>Organizacio´n</w:t>
+        <w:t>Organizacion</w:t>
       </w:r>
       <w:proofErr w:type="spellEnd"/>
       <w:r>
@@ -117,8 +117,6 @@
         <w:tblInd w:w="759" w:type="dxa"/>
         <w:tblCellMar>
           <w:top w:w="38" w:type="dxa"/>
-          <w:left w:w="0" w:type="dxa"/>
-          <w:bottom w:w="0" w:type="dxa"/>
           <w:right w:w="115" w:type="dxa"/>
         </w:tblCellMar>
         <w:tblLook w:val="04A0" w:firstRow="1" w:lastRow="0" w:firstColumn="1" w:lastColumn="0" w:noHBand="0" w:noVBand="1"/>
@@ -149,7 +147,6 @@
           </w:tcPr>
           <w:p>
             <w:pPr>
-              <w:spacing w:after="0"/>
               <w:ind w:left="120"/>
             </w:pPr>
             <w:r>
@@ -171,9 +168,6 @@
             </w:tcBorders>
           </w:tcPr>
           <w:p>
-            <w:pPr>
-              <w:spacing w:after="0"/>
-            </w:pPr>
             <w:proofErr w:type="spellStart"/>
             <w:r>
               <w:rPr>
@@ -203,9 +197,6 @@
             </w:tcBorders>
           </w:tcPr>
           <w:p>
-            <w:pPr>
-              <w:spacing w:after="0"/>
-            </w:pPr>
             <w:r>
               <w:rPr>
                 <w:rFonts w:ascii="Cambria" w:eastAsia="Cambria" w:hAnsi="Cambria" w:cs="Cambria"/>
@@ -225,9 +216,6 @@
             </w:tcBorders>
           </w:tcPr>
           <w:p>
-            <w:pPr>
-              <w:spacing w:after="0"/>
-            </w:pPr>
             <w:r>
               <w:rPr>
                 <w:rFonts w:ascii="Cambria" w:eastAsia="Cambria" w:hAnsi="Cambria" w:cs="Cambria"/>
@@ -255,9 +243,6 @@
             </w:tcBorders>
           </w:tcPr>
           <w:p>
-            <w:pPr>
-              <w:spacing w:after="0"/>
-            </w:pPr>
             <w:r>
               <w:rPr>
                 <w:rFonts w:ascii="Cambria" w:eastAsia="Cambria" w:hAnsi="Cambria" w:cs="Cambria"/>
@@ -277,9 +262,6 @@
             </w:tcBorders>
           </w:tcPr>
           <w:p>
-            <w:pPr>
-              <w:spacing w:after="0"/>
-            </w:pPr>
             <w:proofErr w:type="spellStart"/>
             <w:r>
               <w:rPr>
@@ -310,7 +292,6 @@
           </w:tcPr>
           <w:p>
             <w:pPr>
-              <w:spacing w:after="0"/>
               <w:ind w:left="124"/>
             </w:pPr>
             <w:r>
@@ -333,7 +314,6 @@
           </w:tcPr>
           <w:p>
             <w:pPr>
-              <w:spacing w:after="0"/>
               <w:ind w:left="124"/>
             </w:pPr>
             <w:r>
@@ -361,7 +341,6 @@
           </w:tcPr>
           <w:p>
             <w:pPr>
-              <w:spacing w:after="0"/>
               <w:ind w:left="147"/>
             </w:pPr>
             <w:r>
@@ -384,7 +363,6 @@
           </w:tcPr>
           <w:p>
             <w:pPr>
-              <w:spacing w:after="0"/>
               <w:ind w:left="123"/>
             </w:pPr>
             <w:r>
@@ -407,7 +385,6 @@
           </w:tcPr>
           <w:p>
             <w:pPr>
-              <w:spacing w:after="0"/>
               <w:ind w:left="23"/>
             </w:pPr>
             <w:r>
@@ -430,7 +407,6 @@
           </w:tcPr>
           <w:p>
             <w:pPr>
-              <w:spacing w:after="0"/>
               <w:ind w:left="118"/>
             </w:pPr>
             <w:r>
@@ -453,7 +429,6 @@
           </w:tcPr>
           <w:p>
             <w:pPr>
-              <w:spacing w:after="0"/>
               <w:ind w:left="24"/>
             </w:pPr>
             <w:r>
@@ -476,7 +451,6 @@
           </w:tcPr>
           <w:p>
             <w:pPr>
-              <w:spacing w:after="0"/>
               <w:ind w:left="120"/>
             </w:pPr>
             <w:r>
@@ -542,7 +516,6 @@
           </w:tcPr>
           <w:p>
             <w:pPr>
-              <w:spacing w:after="0"/>
               <w:ind w:left="147"/>
             </w:pPr>
             <w:r>
@@ -565,7 +538,6 @@
           </w:tcPr>
           <w:p>
             <w:pPr>
-              <w:spacing w:after="0"/>
               <w:ind w:left="123"/>
             </w:pPr>
             <w:r>
@@ -588,7 +560,6 @@
           </w:tcPr>
           <w:p>
             <w:pPr>
-              <w:spacing w:after="0"/>
               <w:ind w:left="23"/>
             </w:pPr>
             <w:r>
@@ -611,7 +582,6 @@
           </w:tcPr>
           <w:p>
             <w:pPr>
-              <w:spacing w:after="0"/>
               <w:ind w:left="118"/>
             </w:pPr>
             <w:r>
@@ -634,7 +604,6 @@
           </w:tcPr>
           <w:p>
             <w:pPr>
-              <w:spacing w:after="0"/>
               <w:ind w:left="24"/>
             </w:pPr>
             <w:r>
@@ -657,7 +626,6 @@
           </w:tcPr>
           <w:p>
             <w:pPr>
-              <w:spacing w:after="0"/>
               <w:ind w:left="120"/>
             </w:pPr>
             <w:r>
@@ -723,7 +691,6 @@
           </w:tcPr>
           <w:p>
             <w:pPr>
-              <w:spacing w:after="0"/>
               <w:ind w:left="147"/>
             </w:pPr>
             <w:r>
@@ -746,7 +713,6 @@
           </w:tcPr>
           <w:p>
             <w:pPr>
-              <w:spacing w:after="0"/>
               <w:ind w:left="123"/>
             </w:pPr>
             <w:r>
@@ -769,7 +735,6 @@
           </w:tcPr>
           <w:p>
             <w:pPr>
-              <w:spacing w:after="0"/>
               <w:ind w:left="23"/>
             </w:pPr>
             <w:r>
@@ -792,7 +757,6 @@
           </w:tcPr>
           <w:p>
             <w:pPr>
-              <w:spacing w:after="0"/>
               <w:ind w:left="118"/>
             </w:pPr>
             <w:r>
@@ -815,7 +779,6 @@
           </w:tcPr>
           <w:p>
             <w:pPr>
-              <w:spacing w:after="0"/>
               <w:ind w:left="24"/>
             </w:pPr>
             <w:r>
@@ -838,7 +801,6 @@
           </w:tcPr>
           <w:p>
             <w:pPr>
-              <w:spacing w:after="0"/>
               <w:ind w:left="120"/>
             </w:pPr>
             <w:r>
@@ -904,7 +866,6 @@
           </w:tcPr>
           <w:p>
             <w:pPr>
-              <w:spacing w:after="0"/>
               <w:ind w:left="147"/>
             </w:pPr>
             <w:r>
@@ -927,7 +888,6 @@
           </w:tcPr>
           <w:p>
             <w:pPr>
-              <w:spacing w:after="0"/>
               <w:ind w:left="123"/>
             </w:pPr>
             <w:r>
@@ -950,7 +910,6 @@
           </w:tcPr>
           <w:p>
             <w:pPr>
-              <w:spacing w:after="0"/>
               <w:ind w:left="23"/>
             </w:pPr>
             <w:r>
@@ -973,7 +932,6 @@
           </w:tcPr>
           <w:p>
             <w:pPr>
-              <w:spacing w:after="0"/>
               <w:ind w:left="118"/>
             </w:pPr>
             <w:r>
@@ -996,7 +954,6 @@
           </w:tcPr>
           <w:p>
             <w:pPr>
-              <w:spacing w:after="0"/>
               <w:ind w:left="24"/>
             </w:pPr>
             <w:r>
@@ -1019,7 +976,6 @@
           </w:tcPr>
           <w:p>
             <w:pPr>
-              <w:spacing w:after="0"/>
               <w:ind w:left="120"/>
             </w:pPr>
             <w:r>
@@ -1085,7 +1041,6 @@
           </w:tcPr>
           <w:p>
             <w:pPr>
-              <w:spacing w:after="0"/>
               <w:ind w:left="147"/>
             </w:pPr>
             <w:r>
@@ -1108,7 +1063,6 @@
           </w:tcPr>
           <w:p>
             <w:pPr>
-              <w:spacing w:after="0"/>
               <w:ind w:left="123"/>
             </w:pPr>
             <w:r>
@@ -1131,7 +1085,6 @@
           </w:tcPr>
           <w:p>
             <w:pPr>
-              <w:spacing w:after="0"/>
               <w:ind w:left="23"/>
             </w:pPr>
             <w:r>
@@ -1154,7 +1107,6 @@
           </w:tcPr>
           <w:p>
             <w:pPr>
-              <w:spacing w:after="0"/>
               <w:ind w:left="118"/>
             </w:pPr>
             <w:r>
@@ -1177,7 +1129,6 @@
           </w:tcPr>
           <w:p>
             <w:pPr>
-              <w:spacing w:after="0"/>
               <w:ind w:left="24"/>
             </w:pPr>
             <w:r>
@@ -1200,7 +1151,6 @@
           </w:tcPr>
           <w:p>
             <w:pPr>
-              <w:spacing w:after="0"/>
               <w:ind w:left="120"/>
             </w:pPr>
             <w:r>
@@ -1266,7 +1216,6 @@
           </w:tcPr>
           <w:p>
             <w:pPr>
-              <w:spacing w:after="0"/>
               <w:ind w:left="147"/>
             </w:pPr>
             <w:r>
@@ -1289,7 +1238,6 @@
           </w:tcPr>
           <w:p>
             <w:pPr>
-              <w:spacing w:after="0"/>
               <w:ind w:left="123"/>
             </w:pPr>
             <w:r>
@@ -1312,7 +1260,6 @@
           </w:tcPr>
           <w:p>
             <w:pPr>
-              <w:spacing w:after="0"/>
               <w:ind w:left="23"/>
             </w:pPr>
             <w:r>
@@ -1335,7 +1282,6 @@
           </w:tcPr>
           <w:p>
             <w:pPr>
-              <w:spacing w:after="0"/>
               <w:ind w:left="118"/>
             </w:pPr>
             <w:r>
@@ -1358,7 +1304,6 @@
           </w:tcPr>
           <w:p>
             <w:pPr>
-              <w:spacing w:after="0"/>
               <w:ind w:left="24"/>
             </w:pPr>
             <w:r>
@@ -1381,7 +1326,6 @@
           </w:tcPr>
           <w:p>
             <w:pPr>
-              <w:spacing w:after="0"/>
               <w:ind w:left="120"/>
             </w:pPr>
             <w:r>
@@ -1447,7 +1391,6 @@
           </w:tcPr>
           <w:p>
             <w:pPr>
-              <w:spacing w:after="0"/>
               <w:ind w:left="147"/>
             </w:pPr>
             <w:r>
@@ -1470,7 +1413,6 @@
           </w:tcPr>
           <w:p>
             <w:pPr>
-              <w:spacing w:after="0"/>
               <w:ind w:left="123"/>
             </w:pPr>
             <w:r>
@@ -1493,7 +1435,6 @@
           </w:tcPr>
           <w:p>
             <w:pPr>
-              <w:spacing w:after="0"/>
               <w:ind w:left="23"/>
             </w:pPr>
             <w:r>
@@ -1516,7 +1457,6 @@
           </w:tcPr>
           <w:p>
             <w:pPr>
-              <w:spacing w:after="0"/>
               <w:ind w:left="118"/>
             </w:pPr>
             <w:r>
@@ -1539,7 +1479,6 @@
           </w:tcPr>
           <w:p>
             <w:pPr>
-              <w:spacing w:after="0"/>
               <w:ind w:left="24"/>
             </w:pPr>
             <w:r>
@@ -1562,7 +1501,6 @@
           </w:tcPr>
           <w:p>
             <w:pPr>
-              <w:spacing w:after="0"/>
               <w:ind w:left="120"/>
             </w:pPr>
             <w:r>
@@ -1637,7 +1575,6 @@
         <w:tblCellMar>
           <w:top w:w="38" w:type="dxa"/>
           <w:left w:w="120" w:type="dxa"/>
-          <w:bottom w:w="0" w:type="dxa"/>
           <w:right w:w="115" w:type="dxa"/>
         </w:tblCellMar>
         <w:tblLook w:val="04A0" w:firstRow="1" w:lastRow="0" w:firstColumn="1" w:lastColumn="0" w:noHBand="0" w:noVBand="1"/>
@@ -1662,7 +1599,6 @@
           </w:tcPr>
           <w:p>
             <w:pPr>
-              <w:spacing w:after="0"/>
               <w:ind w:right="8"/>
               <w:jc w:val="center"/>
             </w:pPr>
@@ -1686,7 +1622,6 @@
           </w:tcPr>
           <w:p>
             <w:pPr>
-              <w:spacing w:after="0"/>
               <w:ind w:left="4"/>
             </w:pPr>
             <w:r>
@@ -1754,19 +1689,11 @@
             <w:pPr>
               <w:spacing w:after="264"/>
             </w:pPr>
-            <w:proofErr w:type="spellStart"/>
-            <w:r>
-              <w:rPr>
-                <w:rFonts w:ascii="Cambria" w:eastAsia="Cambria" w:hAnsi="Cambria" w:cs="Cambria"/>
-              </w:rPr>
-              <w:t>Verder</w:t>
-            </w:r>
-            <w:proofErr w:type="spellEnd"/>
-            <w:r>
-              <w:rPr>
-                <w:rFonts w:ascii="Cambria" w:eastAsia="Cambria" w:hAnsi="Cambria" w:cs="Cambria"/>
-              </w:rPr>
-              <w:t xml:space="preserve"> oscuro</w:t>
+            <w:r>
+              <w:rPr>
+                <w:rFonts w:ascii="Cambria" w:eastAsia="Cambria" w:hAnsi="Cambria" w:cs="Cambria"/>
+              </w:rPr>
+              <w:t>Verde oscuro</w:t>
             </w:r>
           </w:p>
           <w:p>
@@ -1794,7 +1721,6 @@
           </w:p>
           <w:p>
             <w:pPr>
-              <w:spacing w:after="0"/>
               <w:ind w:right="8"/>
               <w:jc w:val="center"/>
             </w:pPr>
@@ -1889,34 +1815,33 @@
                 <w:sz w:val="18"/>
                 <w:szCs w:val="18"/>
               </w:rPr>
-              <w:t>línea de control  y las entradas están apagadas</w:t>
-            </w:r>
-          </w:p>
-          <w:p>
-            <w:pPr>
+              <w:t xml:space="preserve">línea de </w:t>
+            </w:r>
+            <w:r>
               <w:rPr>
                 <w:rFonts w:ascii="Cambria" w:hAnsi="Cambria"/>
                 <w:sz w:val="18"/>
                 <w:szCs w:val="18"/>
               </w:rPr>
-            </w:pPr>
-          </w:p>
-          <w:p>
-            <w:pPr>
+              <w:t>control y</w:t>
+            </w:r>
+            <w:r>
               <w:rPr>
                 <w:rFonts w:ascii="Cambria" w:hAnsi="Cambria"/>
                 <w:sz w:val="18"/>
                 <w:szCs w:val="18"/>
               </w:rPr>
-            </w:pPr>
-            <w:r>
+              <w:t xml:space="preserve"> las entradas están apagadas</w:t>
+            </w:r>
+          </w:p>
+          <w:p>
+            <w:pPr>
               <w:rPr>
                 <w:rFonts w:ascii="Cambria" w:hAnsi="Cambria"/>
                 <w:sz w:val="18"/>
                 <w:szCs w:val="18"/>
               </w:rPr>
-              <w:t>Cuando no hay entradas de control activadas</w:t>
-            </w:r>
+            </w:pPr>
           </w:p>
           <w:p>
             <w:pPr>
@@ -1926,33 +1851,48 @@
                 <w:szCs w:val="18"/>
               </w:rPr>
             </w:pPr>
-          </w:p>
-          <w:p>
-            <w:pPr>
+            <w:r>
               <w:rPr>
                 <w:rFonts w:ascii="Cambria" w:hAnsi="Cambria"/>
                 <w:sz w:val="18"/>
                 <w:szCs w:val="18"/>
               </w:rPr>
-            </w:pPr>
-            <w:r>
+              <w:t>Cuando no hay entradas de control activadas</w:t>
+            </w:r>
+          </w:p>
+          <w:p>
+            <w:pPr>
               <w:rPr>
                 <w:rFonts w:ascii="Cambria" w:hAnsi="Cambria"/>
                 <w:sz w:val="18"/>
                 <w:szCs w:val="18"/>
               </w:rPr>
-              <w:t xml:space="preserve">Cuando hay </w:t>
-            </w:r>
-            <w:proofErr w:type="spellStart"/>
-            <w:r>
+            </w:pPr>
+          </w:p>
+          <w:p>
+            <w:pPr>
               <w:rPr>
                 <w:rFonts w:ascii="Cambria" w:hAnsi="Cambria"/>
                 <w:sz w:val="18"/>
                 <w:szCs w:val="18"/>
               </w:rPr>
-              <w:t>mas</w:t>
-            </w:r>
-            <w:proofErr w:type="spellEnd"/>
+            </w:pPr>
+            <w:r>
+              <w:rPr>
+                <w:rFonts w:ascii="Cambria" w:hAnsi="Cambria"/>
+                <w:sz w:val="18"/>
+                <w:szCs w:val="18"/>
+              </w:rPr>
+              <w:t xml:space="preserve">Cuando hay </w:t>
+            </w:r>
+            <w:r>
+              <w:rPr>
+                <w:rFonts w:ascii="Cambria" w:hAnsi="Cambria"/>
+                <w:sz w:val="18"/>
+                <w:szCs w:val="18"/>
+              </w:rPr>
+              <w:t>más</w:t>
+            </w:r>
             <w:r>
               <w:rPr>
                 <w:rFonts w:ascii="Cambria" w:hAnsi="Cambria"/>
@@ -2001,11 +1941,9 @@
       <w:r>
         <w:t xml:space="preserve">tener </w:t>
       </w:r>
-      <w:proofErr w:type="spellStart"/>
-      <w:r>
-        <w:t>mas</w:t>
-      </w:r>
-      <w:proofErr w:type="spellEnd"/>
+      <w:r>
+        <w:t>más</w:t>
+      </w:r>
       <w:r>
         <w:t xml:space="preserve"> de una línea de control activada</w:t>
       </w:r>
@@ -2025,40 +1963,24 @@
         </w:rPr>
         <w:t xml:space="preserve">Explicar </w:t>
       </w:r>
-      <w:proofErr w:type="spellStart"/>
-      <w:r>
-        <w:rPr>
-          <w:rFonts w:ascii="Cambria" w:eastAsia="Cambria" w:hAnsi="Cambria" w:cs="Cambria"/>
-        </w:rPr>
-        <w:t>cu</w:t>
-      </w:r>
-      <w:r>
-        <w:rPr>
-          <w:rFonts w:ascii="Cambria" w:eastAsia="Cambria" w:hAnsi="Cambria" w:cs="Cambria"/>
-        </w:rPr>
-        <w:t>ales</w:t>
-      </w:r>
-      <w:proofErr w:type="spellEnd"/>
+      <w:r>
+        <w:rPr>
+          <w:rFonts w:ascii="Cambria" w:eastAsia="Cambria" w:hAnsi="Cambria" w:cs="Cambria"/>
+        </w:rPr>
+        <w:t>cuáles</w:t>
+      </w:r>
       <w:r>
         <w:rPr>
           <w:rFonts w:ascii="Cambria" w:eastAsia="Cambria" w:hAnsi="Cambria" w:cs="Cambria"/>
         </w:rPr>
         <w:t xml:space="preserve"> son y </w:t>
       </w:r>
-      <w:proofErr w:type="spellStart"/>
-      <w:r>
-        <w:rPr>
-          <w:rFonts w:ascii="Cambria" w:eastAsia="Cambria" w:hAnsi="Cambria" w:cs="Cambria"/>
-        </w:rPr>
-        <w:t>por qu</w:t>
-      </w:r>
-      <w:r>
-        <w:rPr>
-          <w:rFonts w:ascii="Cambria" w:eastAsia="Cambria" w:hAnsi="Cambria" w:cs="Cambria"/>
-        </w:rPr>
-        <w:t>e</w:t>
-      </w:r>
-      <w:proofErr w:type="spellEnd"/>
+      <w:r>
+        <w:rPr>
+          <w:rFonts w:ascii="Cambria" w:eastAsia="Cambria" w:hAnsi="Cambria" w:cs="Cambria"/>
+        </w:rPr>
+        <w:t>por qué</w:t>
+      </w:r>
       <w:r>
         <w:rPr>
           <w:rFonts w:ascii="Cambria" w:eastAsia="Cambria" w:hAnsi="Cambria" w:cs="Cambria"/>
@@ -2072,7 +1994,6 @@
         <w:ind w:left="773"/>
       </w:pPr>
       <w:r>
-        <w:lastRenderedPageBreak/>
         <w:t>Basura: cuando tenemos dos líneas de control activas y las entradas de esas respectivas líneas de control son iguales (básicamente estamos mandando el mismo dato)</w:t>
       </w:r>
     </w:p>
@@ -2106,6 +2027,7 @@
         <w:rPr>
           <w:rFonts w:ascii="Cambria" w:eastAsia="Cambria" w:hAnsi="Cambria" w:cs="Cambria"/>
         </w:rPr>
+        <w:lastRenderedPageBreak/>
         <w:t>Detallar entradas y salidas:</w:t>
       </w:r>
       <w:r>
@@ -2122,6 +2044,7 @@
         <w:t xml:space="preserve">entradas: </w:t>
       </w:r>
       <w:proofErr w:type="spellStart"/>
+      <w:proofErr w:type="gramStart"/>
       <w:r>
         <w:rPr>
           <w:rFonts w:ascii="Cambria" w:eastAsia="Cambria" w:hAnsi="Cambria" w:cs="Cambria"/>
@@ -2133,7 +2056,14 @@
         <w:rPr>
           <w:rFonts w:ascii="Cambria" w:eastAsia="Cambria" w:hAnsi="Cambria" w:cs="Cambria"/>
         </w:rPr>
-        <w:t xml:space="preserve"> , </w:t>
+        <w:t xml:space="preserve"> ,</w:t>
+      </w:r>
+      <w:proofErr w:type="gramEnd"/>
+      <w:r>
+        <w:rPr>
+          <w:rFonts w:ascii="Cambria" w:eastAsia="Cambria" w:hAnsi="Cambria" w:cs="Cambria"/>
+        </w:rPr>
+        <w:t xml:space="preserve"> </w:t>
       </w:r>
       <w:proofErr w:type="spellStart"/>
       <w:r>
@@ -2227,21 +2157,19 @@
         <w:rPr>
           <w:rFonts w:ascii="Cambria" w:eastAsia="Cambria" w:hAnsi="Cambria" w:cs="Cambria"/>
         </w:rPr>
-        <w:t xml:space="preserve">Secuencia de </w:t>
-      </w:r>
-      <w:proofErr w:type="spellStart"/>
-      <w:r>
-        <w:rPr>
-          <w:rFonts w:ascii="Cambria" w:eastAsia="Cambria" w:hAnsi="Cambria" w:cs="Cambria"/>
-        </w:rPr>
-        <w:t>sen˜ales</w:t>
-      </w:r>
-      <w:proofErr w:type="spellEnd"/>
-      <w:r>
-        <w:rPr>
-          <w:rFonts w:ascii="Cambria" w:eastAsia="Cambria" w:hAnsi="Cambria" w:cs="Cambria"/>
-        </w:rPr>
-        <w:t>:</w:t>
+        <w:t>Secuencia de se</w:t>
+      </w:r>
+      <w:r>
+        <w:rPr>
+          <w:rFonts w:ascii="Cambria" w:eastAsia="Cambria" w:hAnsi="Cambria" w:cs="Cambria"/>
+        </w:rPr>
+        <w:t>ñ</w:t>
+      </w:r>
+      <w:r>
+        <w:rPr>
+          <w:rFonts w:ascii="Cambria" w:eastAsia="Cambria" w:hAnsi="Cambria" w:cs="Cambria"/>
+        </w:rPr>
+        <w:t>ales:</w:t>
       </w:r>
       <w:r>
         <w:rPr>
@@ -2451,7 +2379,7 @@
           <w:rFonts w:ascii="Cambria" w:eastAsia="Cambria" w:hAnsi="Cambria" w:cs="Cambria"/>
           <w:b/>
         </w:rPr>
-        <w:t>M´aquina</w:t>
+        <w:t>Maquina</w:t>
       </w:r>
       <w:proofErr w:type="spellEnd"/>
       <w:r>
@@ -2483,6 +2411,126 @@
         </w:rPr>
         <w:t>Detallar entradas y salidas:</w:t>
       </w:r>
+      <w:r>
+        <w:rPr>
+          <w:rFonts w:ascii="Cambria" w:eastAsia="Cambria" w:hAnsi="Cambria" w:cs="Cambria"/>
+        </w:rPr>
+        <w:br/>
+        <w:t>entradas:</w:t>
+      </w:r>
+      <w:r>
+        <w:rPr>
+          <w:rFonts w:ascii="Cambria" w:eastAsia="Cambria" w:hAnsi="Cambria" w:cs="Cambria"/>
+        </w:rPr>
+        <w:br/>
+        <w:t>cada componente de los registros (</w:t>
+      </w:r>
+      <w:proofErr w:type="spellStart"/>
+      <w:r>
+        <w:rPr>
+          <w:rFonts w:ascii="Cambria" w:eastAsia="Cambria" w:hAnsi="Cambria" w:cs="Cambria"/>
+        </w:rPr>
+        <w:t>Wout</w:t>
+      </w:r>
+      <w:proofErr w:type="spellEnd"/>
+      <w:r>
+        <w:rPr>
+          <w:rFonts w:ascii="Cambria" w:eastAsia="Cambria" w:hAnsi="Cambria" w:cs="Cambria"/>
+        </w:rPr>
+        <w:t>/</w:t>
+      </w:r>
+      <w:proofErr w:type="spellStart"/>
+      <w:r>
+        <w:rPr>
+          <w:rFonts w:ascii="Cambria" w:eastAsia="Cambria" w:hAnsi="Cambria" w:cs="Cambria"/>
+        </w:rPr>
+        <w:t>enout</w:t>
+      </w:r>
+      <w:proofErr w:type="spellEnd"/>
+      <w:r>
+        <w:rPr>
+          <w:rFonts w:ascii="Cambria" w:eastAsia="Cambria" w:hAnsi="Cambria" w:cs="Cambria"/>
+        </w:rPr>
+        <w:t>)</w:t>
+      </w:r>
+      <w:r>
+        <w:rPr>
+          <w:rFonts w:ascii="Cambria" w:eastAsia="Cambria" w:hAnsi="Cambria" w:cs="Cambria"/>
+        </w:rPr>
+        <w:br/>
+      </w:r>
+      <w:r>
+        <w:rPr>
+          <w:rFonts w:ascii="Cambria" w:eastAsia="Cambria" w:hAnsi="Cambria" w:cs="Cambria"/>
+        </w:rPr>
+        <w:t xml:space="preserve">cada registro de la </w:t>
+      </w:r>
+      <w:proofErr w:type="spellStart"/>
+      <w:proofErr w:type="gramStart"/>
+      <w:r>
+        <w:rPr>
+          <w:rFonts w:ascii="Cambria" w:eastAsia="Cambria" w:hAnsi="Cambria" w:cs="Cambria"/>
+        </w:rPr>
+        <w:t>ALU,el</w:t>
+      </w:r>
+      <w:proofErr w:type="spellEnd"/>
+      <w:proofErr w:type="gramEnd"/>
+      <w:r>
+        <w:rPr>
+          <w:rFonts w:ascii="Cambria" w:eastAsia="Cambria" w:hAnsi="Cambria" w:cs="Cambria"/>
+        </w:rPr>
+        <w:t xml:space="preserve"> selector de </w:t>
+      </w:r>
+      <w:proofErr w:type="spellStart"/>
+      <w:r>
+        <w:rPr>
+          <w:rFonts w:ascii="Cambria" w:eastAsia="Cambria" w:hAnsi="Cambria" w:cs="Cambria"/>
+        </w:rPr>
+        <w:t>operacion</w:t>
+      </w:r>
+      <w:proofErr w:type="spellEnd"/>
+      <w:r>
+        <w:rPr>
+          <w:rFonts w:ascii="Cambria" w:eastAsia="Cambria" w:hAnsi="Cambria" w:cs="Cambria"/>
+        </w:rPr>
+        <w:br/>
+        <w:t xml:space="preserve">forcé input </w:t>
+      </w:r>
+      <w:r>
+        <w:rPr>
+          <w:rFonts w:ascii="Cambria" w:eastAsia="Cambria" w:hAnsi="Cambria" w:cs="Cambria"/>
+        </w:rPr>
+        <w:br/>
+        <w:t>salidas:</w:t>
+      </w:r>
+      <w:r>
+        <w:rPr>
+          <w:rFonts w:ascii="Cambria" w:eastAsia="Cambria" w:hAnsi="Cambria" w:cs="Cambria"/>
+        </w:rPr>
+        <w:br/>
+        <w:t xml:space="preserve">las </w:t>
+      </w:r>
+      <w:proofErr w:type="spellStart"/>
+      <w:r>
+        <w:rPr>
+          <w:rFonts w:ascii="Cambria" w:eastAsia="Cambria" w:hAnsi="Cambria" w:cs="Cambria"/>
+        </w:rPr>
+        <w:t>flags</w:t>
+      </w:r>
+      <w:proofErr w:type="spellEnd"/>
+      <w:r>
+        <w:rPr>
+          <w:rFonts w:ascii="Cambria" w:eastAsia="Cambria" w:hAnsi="Cambria" w:cs="Cambria"/>
+        </w:rPr>
+        <w:br/>
+        <w:t>el bus</w:t>
+      </w:r>
+      <w:r>
+        <w:rPr>
+          <w:rFonts w:ascii="Cambria" w:eastAsia="Cambria" w:hAnsi="Cambria" w:cs="Cambria"/>
+        </w:rPr>
+        <w:br/>
+      </w:r>
     </w:p>
     <w:p>
       <w:pPr>
@@ -2514,6 +2562,62 @@
         </w:rPr>
         <w:t>:</w:t>
       </w:r>
+      <w:r>
+        <w:rPr>
+          <w:rFonts w:ascii="Cambria" w:eastAsia="Cambria" w:hAnsi="Cambria" w:cs="Cambria"/>
+        </w:rPr>
+        <w:br/>
+      </w:r>
+      <w:r>
+        <w:t xml:space="preserve">Los 4 de la izquierda representan cada </w:t>
+      </w:r>
+      <w:proofErr w:type="spellStart"/>
+      <w:r>
+        <w:t>numero</w:t>
+      </w:r>
+      <w:proofErr w:type="spellEnd"/>
+      <w:r>
+        <w:t xml:space="preserve"> almacenado en cada registro de 4 bits (izquierda)</w:t>
+      </w:r>
+      <w:r>
+        <w:br/>
+        <w:t>Los 3 superiores muestran el resultado de la operación de la ALU</w:t>
+      </w:r>
+      <w:r>
+        <w:br/>
+        <w:t xml:space="preserve">El </w:t>
+      </w:r>
+      <w:proofErr w:type="spellStart"/>
+      <w:r>
+        <w:t>display</w:t>
+      </w:r>
+      <w:proofErr w:type="spellEnd"/>
+      <w:r>
+        <w:t xml:space="preserve"> de abajo a la derecha muestra el resultado del resultado de la ALU para guardarlo en algún registro y </w:t>
+      </w:r>
+      <w:proofErr w:type="spellStart"/>
+      <w:r>
+        <w:t>tambien</w:t>
+      </w:r>
+      <w:proofErr w:type="spellEnd"/>
+      <w:r>
+        <w:t xml:space="preserve"> el valor del forcé input</w:t>
+      </w:r>
+      <w:r>
+        <w:br/>
+        <w:t xml:space="preserve">El </w:t>
+      </w:r>
+      <w:proofErr w:type="spellStart"/>
+      <w:r>
+        <w:t>display</w:t>
+      </w:r>
+      <w:proofErr w:type="spellEnd"/>
+      <w:r>
+        <w:t xml:space="preserve"> “bus 1” muestra el valor del </w:t>
+      </w:r>
+      <w:r>
+        <w:t>registro</w:t>
+      </w:r>
     </w:p>
     <w:p>
       <w:pPr>
@@ -2528,22 +2632,71 @@
         <w:rPr>
           <w:rFonts w:ascii="Cambria" w:eastAsia="Cambria" w:hAnsi="Cambria" w:cs="Cambria"/>
         </w:rPr>
-        <w:t xml:space="preserve">Secuencia de </w:t>
+        <w:t>Secuencia de se</w:t>
+      </w:r>
+      <w:r>
+        <w:rPr>
+          <w:rFonts w:ascii="Cambria" w:eastAsia="Cambria" w:hAnsi="Cambria" w:cs="Cambria"/>
+        </w:rPr>
+        <w:t>ñ</w:t>
+      </w:r>
+      <w:r>
+        <w:rPr>
+          <w:rFonts w:ascii="Cambria" w:eastAsia="Cambria" w:hAnsi="Cambria" w:cs="Cambria"/>
+        </w:rPr>
+        <w:t>ales:</w:t>
+      </w:r>
+      <w:r>
+        <w:rPr>
+          <w:rFonts w:ascii="Cambria" w:eastAsia="Cambria" w:hAnsi="Cambria" w:cs="Cambria"/>
+        </w:rPr>
+        <w:br/>
+        <w:t>forcé input</w:t>
+      </w:r>
+      <w:r>
+        <w:rPr>
+          <w:rFonts w:ascii="Cambria" w:eastAsia="Cambria" w:hAnsi="Cambria" w:cs="Cambria"/>
+        </w:rPr>
+        <w:br/>
+        <w:t>habilitar escritura registro R2</w:t>
+      </w:r>
+      <w:r>
+        <w:rPr>
+          <w:rFonts w:ascii="Cambria" w:eastAsia="Cambria" w:hAnsi="Cambria" w:cs="Cambria"/>
+        </w:rPr>
+        <w:br/>
       </w:r>
       <w:proofErr w:type="spellStart"/>
       <w:r>
-        <w:rPr>
-          <w:rFonts w:ascii="Cambria" w:eastAsia="Cambria" w:hAnsi="Cambria" w:cs="Cambria"/>
-        </w:rPr>
-        <w:t>sen˜ales</w:t>
+        <w:t>clock</w:t>
       </w:r>
       <w:proofErr w:type="spellEnd"/>
       <w:r>
-        <w:rPr>
-          <w:rFonts w:ascii="Cambria" w:eastAsia="Cambria" w:hAnsi="Cambria" w:cs="Cambria"/>
-        </w:rPr>
-        <w:t>:</w:t>
-      </w:r>
+        <w:br/>
+      </w:r>
+      <w:proofErr w:type="spellStart"/>
+      <w:proofErr w:type="gramStart"/>
+      <w:r>
+        <w:t>idem</w:t>
+      </w:r>
+      <w:proofErr w:type="spellEnd"/>
+      <w:proofErr w:type="gramEnd"/>
+      <w:r>
+        <w:t xml:space="preserve"> pero pongo el </w:t>
+      </w:r>
+      <w:proofErr w:type="spellStart"/>
+      <w:r>
+        <w:t>nro</w:t>
+      </w:r>
+      <w:proofErr w:type="spellEnd"/>
+      <w:r>
+        <w:t xml:space="preserve"> en CA2 y cambio el registro </w:t>
+      </w:r>
+      <w:proofErr w:type="spellStart"/>
+      <w:r>
+        <w:t>duh</w:t>
+      </w:r>
+      <w:proofErr w:type="spellEnd"/>
     </w:p>
     <w:p>
       <w:pPr>
@@ -2569,7 +2722,6 @@
         <w:tblCellMar>
           <w:top w:w="38" w:type="dxa"/>
           <w:left w:w="120" w:type="dxa"/>
-          <w:bottom w:w="0" w:type="dxa"/>
           <w:right w:w="115" w:type="dxa"/>
         </w:tblCellMar>
         <w:tblLook w:val="04A0" w:firstRow="1" w:lastRow="0" w:firstColumn="1" w:lastColumn="0" w:noHBand="0" w:noVBand="1"/>
@@ -2596,9 +2748,6 @@
             </w:tcBorders>
           </w:tcPr>
           <w:p>
-            <w:pPr>
-              <w:spacing w:after="0"/>
-            </w:pPr>
             <w:r>
               <w:rPr>
                 <w:rFonts w:ascii="Cambria" w:eastAsia="Cambria" w:hAnsi="Cambria" w:cs="Cambria"/>
@@ -2619,7 +2768,6 @@
           </w:tcPr>
           <w:p>
             <w:pPr>
-              <w:spacing w:after="0"/>
               <w:ind w:left="28"/>
             </w:pPr>
             <w:r>
@@ -2628,14 +2776,12 @@
               </w:rPr>
               <w:t xml:space="preserve">Resultado </w:t>
             </w:r>
-            <w:proofErr w:type="spellStart"/>
-            <w:r>
-              <w:rPr>
-                <w:rFonts w:ascii="Cambria" w:eastAsia="Cambria" w:hAnsi="Cambria" w:cs="Cambria"/>
-              </w:rPr>
-              <w:t>operaci´on</w:t>
-            </w:r>
-            <w:proofErr w:type="spellEnd"/>
+            <w:r>
+              <w:rPr>
+                <w:rFonts w:ascii="Cambria" w:eastAsia="Cambria" w:hAnsi="Cambria" w:cs="Cambria"/>
+              </w:rPr>
+              <w:t>operación</w:t>
+            </w:r>
             <w:r>
               <w:rPr>
                 <w:rFonts w:ascii="Cambria" w:eastAsia="Cambria" w:hAnsi="Cambria" w:cs="Cambria"/>
@@ -2656,7 +2802,6 @@
           </w:tcPr>
           <w:p>
             <w:pPr>
-              <w:spacing w:after="0"/>
               <w:ind w:right="28"/>
               <w:jc w:val="center"/>
             </w:pPr>
@@ -2682,7 +2827,6 @@
           </w:tcPr>
           <w:p>
             <w:pPr>
-              <w:spacing w:after="0"/>
               <w:ind w:left="28"/>
             </w:pPr>
             <w:r>
@@ -2696,7 +2840,7 @@
               <w:rPr>
                 <w:rFonts w:ascii="Cambria" w:eastAsia="Cambria" w:hAnsi="Cambria" w:cs="Cambria"/>
               </w:rPr>
-              <w:t>operaci´on</w:t>
+              <w:t>operacion</w:t>
             </w:r>
             <w:proofErr w:type="spellEnd"/>
             <w:r>
@@ -2719,7 +2863,6 @@
           </w:tcPr>
           <w:p>
             <w:pPr>
-              <w:spacing w:after="0"/>
               <w:jc w:val="center"/>
             </w:pPr>
             <w:proofErr w:type="spellStart"/>
@@ -2788,7 +2931,6 @@
           </w:p>
           <w:p>
             <w:pPr>
-              <w:spacing w:after="0"/>
               <w:ind w:right="32"/>
               <w:jc w:val="center"/>
             </w:pPr>
@@ -2810,7 +2952,37 @@
               <w:right w:val="single" w:sz="3" w:space="0" w:color="000000"/>
             </w:tcBorders>
           </w:tcPr>
-          <w:p/>
+          <w:p>
+            <w:pPr>
+              <w:jc w:val="center"/>
+              <w:rPr>
+                <w:u w:val="single"/>
+              </w:rPr>
+            </w:pPr>
+            <w:r>
+              <w:t>4</w:t>
+            </w:r>
+            <w:r>
+              <w:br/>
+            </w:r>
+            <w:r>
+              <w:br/>
+              <w:t>7</w:t>
+            </w:r>
+            <w:r>
+              <w:br/>
+            </w:r>
+            <w:r>
+              <w:br/>
+              <w:t>6</w:t>
+            </w:r>
+            <w:r>
+              <w:br/>
+            </w:r>
+            <w:r>
+              <w:br/>
+            </w:r>
+          </w:p>
         </w:tc>
         <w:tc>
           <w:tcPr>
@@ -2822,7 +2994,34 @@
               <w:right w:val="double" w:sz="3" w:space="0" w:color="000000"/>
             </w:tcBorders>
           </w:tcPr>
-          <w:p/>
+          <w:p>
+            <w:pPr>
+              <w:jc w:val="center"/>
+            </w:pPr>
+            <w:r>
+              <w:t>0</w:t>
+            </w:r>
+            <w:r>
+              <w:br/>
+            </w:r>
+            <w:r>
+              <w:br/>
+              <w:t>VCN</w:t>
+            </w:r>
+          </w:p>
+          <w:p>
+            <w:pPr>
+              <w:jc w:val="center"/>
+            </w:pPr>
+          </w:p>
+          <w:p>
+            <w:pPr>
+              <w:jc w:val="center"/>
+            </w:pPr>
+            <w:r>
+              <w:t>VC</w:t>
+            </w:r>
+          </w:p>
         </w:tc>
         <w:tc>
           <w:tcPr>
@@ -2834,7 +3033,34 @@
               <w:right w:val="single" w:sz="3" w:space="0" w:color="000000"/>
             </w:tcBorders>
           </w:tcPr>
-          <w:p/>
+          <w:p>
+            <w:pPr>
+              <w:jc w:val="center"/>
+            </w:pPr>
+            <w:r>
+              <w:t>4</w:t>
+            </w:r>
+            <w:r>
+              <w:br/>
+            </w:r>
+            <w:r>
+              <w:br/>
+              <w:t>7</w:t>
+            </w:r>
+          </w:p>
+          <w:p>
+            <w:pPr>
+              <w:jc w:val="center"/>
+            </w:pPr>
+          </w:p>
+          <w:p>
+            <w:pPr>
+              <w:jc w:val="center"/>
+            </w:pPr>
+            <w:r>
+              <w:t>6</w:t>
+            </w:r>
+          </w:p>
         </w:tc>
         <w:tc>
           <w:tcPr>
@@ -2846,7 +3072,37 @@
               <w:right w:val="nil"/>
             </w:tcBorders>
           </w:tcPr>
-          <w:p/>
+          <w:p>
+            <w:pPr>
+              <w:jc w:val="center"/>
+            </w:pPr>
+            <w:r>
+              <w:t>0</w:t>
+            </w:r>
+            <w:r>
+              <w:br/>
+            </w:r>
+            <w:r>
+              <w:br/>
+              <w:t>C</w:t>
+            </w:r>
+          </w:p>
+          <w:p>
+            <w:pPr>
+              <w:jc w:val="center"/>
+            </w:pPr>
+          </w:p>
+          <w:p>
+            <w:pPr>
+              <w:jc w:val="center"/>
+            </w:pPr>
+            <w:r>
+              <w:t>VC</w:t>
+            </w:r>
+            <w:r>
+              <w:br/>
+            </w:r>
+          </w:p>
         </w:tc>
       </w:tr>
     </w:tbl>
@@ -2877,6 +3133,27 @@
         </w:rPr>
         <w:t>Explicar</w:t>
       </w:r>
+      <w:r>
+        <w:rPr>
+          <w:rFonts w:ascii="Cambria" w:eastAsia="Cambria" w:hAnsi="Cambria" w:cs="Cambria"/>
+        </w:rPr>
+        <w:br/>
+        <w:t xml:space="preserve">Para no tener que esperar al siguiente </w:t>
+      </w:r>
+      <w:proofErr w:type="spellStart"/>
+      <w:r>
+        <w:rPr>
+          <w:rFonts w:ascii="Cambria" w:eastAsia="Cambria" w:hAnsi="Cambria" w:cs="Cambria"/>
+        </w:rPr>
+        <w:t>clock</w:t>
+      </w:r>
+      <w:proofErr w:type="spellEnd"/>
+      <w:r>
+        <w:rPr>
+          <w:rFonts w:ascii="Cambria" w:eastAsia="Cambria" w:hAnsi="Cambria" w:cs="Cambria"/>
+        </w:rPr>
+        <w:t xml:space="preserve"> para guardar el resultado</w:t>
+      </w:r>
     </w:p>
     <w:p>
       <w:pPr>
@@ -2885,7 +3162,7 @@
       </w:pPr>
       <w:proofErr w:type="spellStart"/>
       <w:r>
-        <w:t>Correccio´n</w:t>
+        <w:t>Correccion</w:t>
       </w:r>
       <w:proofErr w:type="spellEnd"/>
     </w:p>
@@ -2916,7 +3193,20 @@
         <w:rPr>
           <w:rFonts w:ascii="Cambria" w:eastAsia="Cambria" w:hAnsi="Cambria" w:cs="Cambria"/>
         </w:rPr>
-        <w:t>Nombre y Apellido:</w:t>
+        <w:t xml:space="preserve">Nombre y </w:t>
+      </w:r>
+      <w:r>
+        <w:rPr>
+          <w:rFonts w:ascii="Cambria" w:eastAsia="Cambria" w:hAnsi="Cambria" w:cs="Cambria"/>
+          <w:u w:val="single"/>
+        </w:rPr>
+        <w:t>Apellido</w:t>
+      </w:r>
+      <w:r>
+        <w:rPr>
+          <w:rFonts w:ascii="Cambria" w:eastAsia="Cambria" w:hAnsi="Cambria" w:cs="Cambria"/>
+        </w:rPr>
+        <w:t>:</w:t>
       </w:r>
       <w:r>
         <w:rPr>
@@ -2971,7 +3261,6 @@
         <w:tblCellMar>
           <w:top w:w="42" w:type="dxa"/>
           <w:left w:w="115" w:type="dxa"/>
-          <w:bottom w:w="0" w:type="dxa"/>
           <w:right w:w="115" w:type="dxa"/>
         </w:tblCellMar>
         <w:tblLook w:val="04A0" w:firstRow="1" w:lastRow="0" w:firstColumn="1" w:lastColumn="0" w:noHBand="0" w:noVBand="1"/>
@@ -2997,7 +3286,6 @@
           </w:tcPr>
           <w:p>
             <w:pPr>
-              <w:spacing w:after="0"/>
               <w:jc w:val="center"/>
             </w:pPr>
             <w:r>
@@ -3020,7 +3308,6 @@
           </w:tcPr>
           <w:p>
             <w:pPr>
-              <w:spacing w:after="0"/>
               <w:jc w:val="center"/>
             </w:pPr>
             <w:r>
@@ -3043,7 +3330,6 @@
           </w:tcPr>
           <w:p>
             <w:pPr>
-              <w:spacing w:after="0"/>
               <w:jc w:val="center"/>
             </w:pPr>
             <w:r>
